--- a/test_cases.docx
+++ b/test_cases.docx
@@ -5,21 +5,23 @@
     <w:tbl>
       <w:tblPr>
         <w:tblStyle w:val="TableGrid"/>
-        <w:tblW w:w="9646" w:type="dxa"/>
-        <w:tblInd w:w="-431" w:type="dxa"/>
+        <w:tblW w:w="10243" w:type="dxa"/>
+        <w:tblInd w:w="-750" w:type="dxa"/>
         <w:tblLook w:val="04A0" w:firstRow="1" w:lastRow="0" w:firstColumn="1" w:lastColumn="0" w:noHBand="0" w:noVBand="1"/>
       </w:tblPr>
       <w:tblGrid>
-        <w:gridCol w:w="1135"/>
-        <w:gridCol w:w="2552"/>
-        <w:gridCol w:w="2409"/>
-        <w:gridCol w:w="1843"/>
-        <w:gridCol w:w="1707"/>
+        <w:gridCol w:w="984"/>
+        <w:gridCol w:w="1912"/>
+        <w:gridCol w:w="1637"/>
+        <w:gridCol w:w="1600"/>
+        <w:gridCol w:w="1349"/>
+        <w:gridCol w:w="1000"/>
+        <w:gridCol w:w="1761"/>
       </w:tblGrid>
       <w:tr>
         <w:tc>
           <w:tcPr>
-            <w:tcW w:w="1135" w:type="dxa"/>
+            <w:tcW w:w="984" w:type="dxa"/>
           </w:tcPr>
           <w:p>
             <w:pPr>
@@ -32,7 +34,7 @@
         </w:tc>
         <w:tc>
           <w:tcPr>
-            <w:tcW w:w="2552" w:type="dxa"/>
+            <w:tcW w:w="1912" w:type="dxa"/>
           </w:tcPr>
           <w:p>
             <w:pPr>
@@ -45,7 +47,7 @@
         </w:tc>
         <w:tc>
           <w:tcPr>
-            <w:tcW w:w="2409" w:type="dxa"/>
+            <w:tcW w:w="1637" w:type="dxa"/>
           </w:tcPr>
           <w:p>
             <w:pPr>
@@ -58,7 +60,7 @@
         </w:tc>
         <w:tc>
           <w:tcPr>
-            <w:tcW w:w="1843" w:type="dxa"/>
+            <w:tcW w:w="1600" w:type="dxa"/>
           </w:tcPr>
           <w:p>
             <w:pPr>
@@ -71,7 +73,7 @@
         </w:tc>
         <w:tc>
           <w:tcPr>
-            <w:tcW w:w="1707" w:type="dxa"/>
+            <w:tcW w:w="1349" w:type="dxa"/>
           </w:tcPr>
           <w:p>
             <w:pPr>
@@ -82,213 +84,37 @@
             </w:r>
           </w:p>
         </w:tc>
-      </w:tr>
-      <w:tr>
-        <w:tc>
-          <w:tcPr>
-            <w:tcW w:w="1135" w:type="dxa"/>
+        <w:tc>
+          <w:tcPr>
+            <w:tcW w:w="1000" w:type="dxa"/>
           </w:tcPr>
           <w:p>
             <w:pPr>
               <w:jc w:val="center"/>
             </w:pPr>
             <w:r>
-              <w:t>1</w:t>
-            </w:r>
-          </w:p>
-        </w:tc>
-        <w:tc>
-          <w:tcPr>
-            <w:tcW w:w="2552" w:type="dxa"/>
-          </w:tcPr>
-          <w:p>
-            <w:r>
-              <w:t xml:space="preserve">This tests whether a </w:t>
-            </w:r>
-            <w:r>
-              <w:t>comment post can be posted with blank comment content</w:t>
-            </w:r>
-          </w:p>
-        </w:tc>
-        <w:tc>
-          <w:tcPr>
-            <w:tcW w:w="2409" w:type="dxa"/>
-          </w:tcPr>
-          <w:p>
-            <w:r>
-              <w:t xml:space="preserve">Existing </w:t>
-            </w:r>
-            <w:r>
-              <w:t xml:space="preserve">Blog </w:t>
-            </w:r>
-            <w:r>
-              <w:t>Post object.</w:t>
-            </w:r>
-          </w:p>
-          <w:p>
-            <w:r>
-              <w:t>Comment Name: Li Yun</w:t>
-            </w:r>
-          </w:p>
-        </w:tc>
-        <w:tc>
-          <w:tcPr>
-            <w:tcW w:w="1843" w:type="dxa"/>
-          </w:tcPr>
-          <w:p>
-            <w:r>
-              <w:t>Comment can’t be posted</w:t>
-            </w:r>
-            <w:r>
-              <w:t xml:space="preserve">, with prompt </w:t>
-            </w:r>
-          </w:p>
-        </w:tc>
-        <w:tc>
-          <w:tcPr>
-            <w:tcW w:w="1707" w:type="dxa"/>
-          </w:tcPr>
-          <w:p>
-            <w:r>
-              <w:t>Comment can’t be posted, with prompt</w:t>
-            </w:r>
-          </w:p>
-        </w:tc>
-      </w:tr>
-      <w:tr>
-        <w:tc>
-          <w:tcPr>
-            <w:tcW w:w="1135" w:type="dxa"/>
+              <w:t>Pass/Fail</w:t>
+            </w:r>
+          </w:p>
+        </w:tc>
+        <w:tc>
+          <w:tcPr>
+            <w:tcW w:w="1761" w:type="dxa"/>
           </w:tcPr>
           <w:p>
             <w:pPr>
               <w:jc w:val="center"/>
             </w:pPr>
             <w:r>
-              <w:t>2</w:t>
-            </w:r>
-          </w:p>
-        </w:tc>
-        <w:tc>
-          <w:tcPr>
-            <w:tcW w:w="2552" w:type="dxa"/>
-          </w:tcPr>
-          <w:p>
-            <w:r>
-              <w:t xml:space="preserve">This test whether </w:t>
-            </w:r>
-            <w:r>
-              <w:t xml:space="preserve">a </w:t>
-            </w:r>
-            <w:r>
-              <w:t xml:space="preserve">comment post can </w:t>
-            </w:r>
-            <w:r>
-              <w:t>be posted with</w:t>
-            </w:r>
-            <w:r>
-              <w:t xml:space="preserve"> a blank name</w:t>
-            </w:r>
-          </w:p>
-        </w:tc>
-        <w:tc>
-          <w:tcPr>
-            <w:tcW w:w="2409" w:type="dxa"/>
-          </w:tcPr>
-          <w:p>
-            <w:r>
-              <w:t>Existing Blog Post object.</w:t>
-            </w:r>
-          </w:p>
-          <w:p>
-            <w:r>
-              <w:t>Comment content: This is great!</w:t>
-            </w:r>
-          </w:p>
-        </w:tc>
-        <w:tc>
-          <w:tcPr>
-            <w:tcW w:w="1843" w:type="dxa"/>
-          </w:tcPr>
-          <w:p>
-            <w:r>
-              <w:t>Comment can’t be posted, with prompt</w:t>
-            </w:r>
-          </w:p>
-        </w:tc>
-        <w:tc>
-          <w:tcPr>
-            <w:tcW w:w="1707" w:type="dxa"/>
-          </w:tcPr>
-          <w:p>
-            <w:r>
-              <w:t>Comment can’t be posted, with prompt</w:t>
-            </w:r>
-          </w:p>
-        </w:tc>
-      </w:tr>
-      <w:tr>
-        <w:tc>
-          <w:tcPr>
-            <w:tcW w:w="1135" w:type="dxa"/>
-          </w:tcPr>
+              <w:t>Justification</w:t>
+            </w:r>
+          </w:p>
           <w:p>
             <w:pPr>
               <w:jc w:val="center"/>
             </w:pPr>
             <w:r>
-              <w:t>3</w:t>
-            </w:r>
-          </w:p>
-        </w:tc>
-        <w:tc>
-          <w:tcPr>
-            <w:tcW w:w="2552" w:type="dxa"/>
-          </w:tcPr>
-          <w:p>
-            <w:r>
-              <w:t>This test whether</w:t>
-            </w:r>
-            <w:r>
-              <w:t xml:space="preserve"> the blog will show the selected category accordingly based on user’s selection</w:t>
-            </w:r>
-          </w:p>
-        </w:tc>
-        <w:tc>
-          <w:tcPr>
-            <w:tcW w:w="2409" w:type="dxa"/>
-          </w:tcPr>
-          <w:p>
-            <w:r>
-              <w:t>Existing Blog Post object.</w:t>
-            </w:r>
-          </w:p>
-          <w:p>
-            <w:r>
-              <w:t xml:space="preserve">User Selection: </w:t>
-            </w:r>
-            <w:r>
-              <w:t>CCA</w:t>
-            </w:r>
-          </w:p>
-        </w:tc>
-        <w:tc>
-          <w:tcPr>
-            <w:tcW w:w="1843" w:type="dxa"/>
-          </w:tcPr>
-          <w:p>
-            <w:r>
-              <w:t>Posts that are tagged to CCA will only show</w:t>
-            </w:r>
-          </w:p>
-        </w:tc>
-        <w:tc>
-          <w:tcPr>
-            <w:tcW w:w="1707" w:type="dxa"/>
-          </w:tcPr>
-          <w:p>
-            <w:r>
-              <w:t>Posts that are tagged to CCA will only show</w:t>
+              <w:t>(if needed)</w:t>
             </w:r>
           </w:p>
         </w:tc>
@@ -296,33 +122,30 @@
       <w:tr>
         <w:tc>
           <w:tcPr>
-            <w:tcW w:w="1135" w:type="dxa"/>
+            <w:tcW w:w="984" w:type="dxa"/>
           </w:tcPr>
           <w:p>
             <w:pPr>
               <w:jc w:val="center"/>
             </w:pPr>
             <w:r>
-              <w:t>4</w:t>
-            </w:r>
-          </w:p>
-        </w:tc>
-        <w:tc>
-          <w:tcPr>
-            <w:tcW w:w="2552" w:type="dxa"/>
-          </w:tcPr>
-          <w:p>
-            <w:r>
-              <w:t>This test whether</w:t>
-            </w:r>
-            <w:r>
-              <w:t xml:space="preserve"> a comment post can be posted with only punctuations as a name </w:t>
-            </w:r>
-          </w:p>
-        </w:tc>
-        <w:tc>
-          <w:tcPr>
-            <w:tcW w:w="2409" w:type="dxa"/>
+              <w:t>1</w:t>
+            </w:r>
+          </w:p>
+        </w:tc>
+        <w:tc>
+          <w:tcPr>
+            <w:tcW w:w="1912" w:type="dxa"/>
+          </w:tcPr>
+          <w:p>
+            <w:r>
+              <w:t>This tests whether a comment post can be posted with blank comment content</w:t>
+            </w:r>
+          </w:p>
+        </w:tc>
+        <w:tc>
+          <w:tcPr>
+            <w:tcW w:w="1637" w:type="dxa"/>
           </w:tcPr>
           <w:p>
             <w:r>
@@ -331,32 +154,47 @@
           </w:p>
           <w:p>
             <w:r>
-              <w:t>Comment name:!?!</w:t>
-            </w:r>
-          </w:p>
-          <w:p>
-            <w:r>
-              <w:t>Comment content: This is great!</w:t>
-            </w:r>
-          </w:p>
-        </w:tc>
-        <w:tc>
-          <w:tcPr>
-            <w:tcW w:w="1843" w:type="dxa"/>
-          </w:tcPr>
-          <w:p>
-            <w:r>
-              <w:t>Comment can’t be posted, with prompt for the user to input a proper name</w:t>
-            </w:r>
-          </w:p>
-        </w:tc>
-        <w:tc>
-          <w:tcPr>
-            <w:tcW w:w="1707" w:type="dxa"/>
-          </w:tcPr>
-          <w:p>
-            <w:r>
-              <w:t>Comment posted as normal with no errors</w:t>
+              <w:t>Comment Name: Li Yun</w:t>
+            </w:r>
+          </w:p>
+        </w:tc>
+        <w:tc>
+          <w:tcPr>
+            <w:tcW w:w="1600" w:type="dxa"/>
+          </w:tcPr>
+          <w:p>
+            <w:r>
+              <w:t xml:space="preserve">Comment can’t be posted, with prompt </w:t>
+            </w:r>
+          </w:p>
+        </w:tc>
+        <w:tc>
+          <w:tcPr>
+            <w:tcW w:w="1349" w:type="dxa"/>
+          </w:tcPr>
+          <w:p>
+            <w:r>
+              <w:t>Comment can’t be posted, with prompt</w:t>
+            </w:r>
+          </w:p>
+        </w:tc>
+        <w:tc>
+          <w:tcPr>
+            <w:tcW w:w="1000" w:type="dxa"/>
+          </w:tcPr>
+          <w:p>
+            <w:r>
+              <w:t>Pass</w:t>
+            </w:r>
+          </w:p>
+        </w:tc>
+        <w:tc>
+          <w:tcPr>
+            <w:tcW w:w="1761" w:type="dxa"/>
+          </w:tcPr>
+          <w:p>
+            <w:r>
+              <w:t xml:space="preserve">A comment cannot exist with only a single field completed. It needs both fields to be completed </w:t>
             </w:r>
           </w:p>
         </w:tc>
@@ -364,70 +202,79 @@
       <w:tr>
         <w:tc>
           <w:tcPr>
-            <w:tcW w:w="1135" w:type="dxa"/>
+            <w:tcW w:w="984" w:type="dxa"/>
           </w:tcPr>
           <w:p>
             <w:pPr>
               <w:jc w:val="center"/>
             </w:pPr>
             <w:r>
-              <w:t>5</w:t>
-            </w:r>
-          </w:p>
-        </w:tc>
-        <w:tc>
-          <w:tcPr>
-            <w:tcW w:w="2552" w:type="dxa"/>
-          </w:tcPr>
-          <w:p>
-            <w:r>
-              <w:t>This test whether</w:t>
-            </w:r>
-            <w:r>
-              <w:t xml:space="preserve"> </w:t>
-            </w:r>
-            <w:r>
-              <w:t xml:space="preserve">a comment post can be </w:t>
-            </w:r>
-            <w:r>
-              <w:t>edited after it has been posted</w:t>
-            </w:r>
-            <w:r>
-              <w:t xml:space="preserve"> </w:t>
-            </w:r>
-          </w:p>
-        </w:tc>
-        <w:tc>
-          <w:tcPr>
-            <w:tcW w:w="2409" w:type="dxa"/>
-          </w:tcPr>
-          <w:p>
-            <w:r>
-              <w:t>Existing Blog Post object</w:t>
-            </w:r>
-            <w:r>
-              <w:t xml:space="preserve"> and comment object.</w:t>
-            </w:r>
-          </w:p>
-          <w:p/>
-        </w:tc>
-        <w:tc>
-          <w:tcPr>
-            <w:tcW w:w="1843" w:type="dxa"/>
-          </w:tcPr>
-          <w:p>
-            <w:r>
-              <w:t>Comment can’t be edited as there is no such option to do so</w:t>
-            </w:r>
-          </w:p>
-        </w:tc>
-        <w:tc>
-          <w:tcPr>
-            <w:tcW w:w="1707" w:type="dxa"/>
-          </w:tcPr>
-          <w:p>
-            <w:r>
-              <w:t>Comment can’t be edited as there is no such option to do so</w:t>
+              <w:t>2</w:t>
+            </w:r>
+          </w:p>
+        </w:tc>
+        <w:tc>
+          <w:tcPr>
+            <w:tcW w:w="1912" w:type="dxa"/>
+          </w:tcPr>
+          <w:p>
+            <w:r>
+              <w:t>This test whether a comment post can be posted with a blank name</w:t>
+            </w:r>
+          </w:p>
+        </w:tc>
+        <w:tc>
+          <w:tcPr>
+            <w:tcW w:w="1637" w:type="dxa"/>
+          </w:tcPr>
+          <w:p>
+            <w:r>
+              <w:t>Existing Blog Post object.</w:t>
+            </w:r>
+          </w:p>
+          <w:p>
+            <w:r>
+              <w:t>Comment content: This is great!</w:t>
+            </w:r>
+          </w:p>
+        </w:tc>
+        <w:tc>
+          <w:tcPr>
+            <w:tcW w:w="1600" w:type="dxa"/>
+          </w:tcPr>
+          <w:p>
+            <w:r>
+              <w:t>Comment can’t be posted, with prompt</w:t>
+            </w:r>
+          </w:p>
+        </w:tc>
+        <w:tc>
+          <w:tcPr>
+            <w:tcW w:w="1349" w:type="dxa"/>
+          </w:tcPr>
+          <w:p>
+            <w:r>
+              <w:t>Comment can’t be posted, with prompt</w:t>
+            </w:r>
+          </w:p>
+        </w:tc>
+        <w:tc>
+          <w:tcPr>
+            <w:tcW w:w="1000" w:type="dxa"/>
+          </w:tcPr>
+          <w:p>
+            <w:r>
+              <w:t>Pass</w:t>
+            </w:r>
+          </w:p>
+        </w:tc>
+        <w:tc>
+          <w:tcPr>
+            <w:tcW w:w="1761" w:type="dxa"/>
+          </w:tcPr>
+          <w:p>
+            <w:r>
+              <w:t>A comment cannot exist with only a single field completed. It needs both fields to be completed</w:t>
             </w:r>
           </w:p>
         </w:tc>
@@ -435,33 +282,30 @@
       <w:tr>
         <w:tc>
           <w:tcPr>
-            <w:tcW w:w="1135" w:type="dxa"/>
+            <w:tcW w:w="984" w:type="dxa"/>
           </w:tcPr>
           <w:p>
             <w:pPr>
               <w:jc w:val="center"/>
             </w:pPr>
             <w:r>
-              <w:t>6</w:t>
-            </w:r>
-          </w:p>
-        </w:tc>
-        <w:tc>
-          <w:tcPr>
-            <w:tcW w:w="2552" w:type="dxa"/>
-          </w:tcPr>
-          <w:p>
-            <w:r>
-              <w:t>This test whether</w:t>
-            </w:r>
-            <w:r>
-              <w:t xml:space="preserve"> the text fields for input of comment will get cleared away once a comment has been posted </w:t>
-            </w:r>
-          </w:p>
-        </w:tc>
-        <w:tc>
-          <w:tcPr>
-            <w:tcW w:w="2409" w:type="dxa"/>
+              <w:t>3</w:t>
+            </w:r>
+          </w:p>
+        </w:tc>
+        <w:tc>
+          <w:tcPr>
+            <w:tcW w:w="1912" w:type="dxa"/>
+          </w:tcPr>
+          <w:p>
+            <w:r>
+              <w:t>This test whether the blog will show the selected category accordingly based on user’s selection</w:t>
+            </w:r>
+          </w:p>
+        </w:tc>
+        <w:tc>
+          <w:tcPr>
+            <w:tcW w:w="1637" w:type="dxa"/>
           </w:tcPr>
           <w:p>
             <w:r>
@@ -470,123 +314,200 @@
           </w:p>
           <w:p>
             <w:r>
-              <w:t>Comment name:</w:t>
-            </w:r>
-            <w:r>
-              <w:t xml:space="preserve"> Li Yun</w:t>
-            </w:r>
-          </w:p>
-          <w:p>
-            <w:r>
-              <w:t>Comment content: This is great!</w:t>
-            </w:r>
-          </w:p>
-        </w:tc>
-        <w:tc>
-          <w:tcPr>
-            <w:tcW w:w="1843" w:type="dxa"/>
-          </w:tcPr>
-          <w:p>
-            <w:r>
-              <w:t>Fields will be automatically cleared after a comment has been posted</w:t>
-            </w:r>
-          </w:p>
-        </w:tc>
-        <w:tc>
-          <w:tcPr>
-            <w:tcW w:w="1707" w:type="dxa"/>
-          </w:tcPr>
-          <w:p>
-            <w:r>
-              <w:t>Fields did not get cleared away after the comment has been posted</w:t>
-            </w:r>
-            <w:bookmarkStart w:id="0" w:name="_GoBack"/>
-            <w:bookmarkEnd w:id="0"/>
-          </w:p>
+              <w:t>User Selection: CCA</w:t>
+            </w:r>
+          </w:p>
+        </w:tc>
+        <w:tc>
+          <w:tcPr>
+            <w:tcW w:w="1600" w:type="dxa"/>
+          </w:tcPr>
+          <w:p>
+            <w:r>
+              <w:t>Posts that are tagged to CCA will only show</w:t>
+            </w:r>
+          </w:p>
+        </w:tc>
+        <w:tc>
+          <w:tcPr>
+            <w:tcW w:w="1349" w:type="dxa"/>
+          </w:tcPr>
+          <w:p>
+            <w:r>
+              <w:t>Posts that are tagged to CCA will only show</w:t>
+            </w:r>
+          </w:p>
+        </w:tc>
+        <w:tc>
+          <w:tcPr>
+            <w:tcW w:w="1000" w:type="dxa"/>
+          </w:tcPr>
+          <w:p>
+            <w:r>
+              <w:t>Pass</w:t>
+            </w:r>
+          </w:p>
+        </w:tc>
+        <w:tc>
+          <w:tcPr>
+            <w:tcW w:w="1761" w:type="dxa"/>
+          </w:tcPr>
+          <w:p/>
         </w:tc>
       </w:tr>
       <w:tr>
         <w:tc>
           <w:tcPr>
-            <w:tcW w:w="1135" w:type="dxa"/>
+            <w:tcW w:w="984" w:type="dxa"/>
           </w:tcPr>
           <w:p>
             <w:pPr>
               <w:jc w:val="center"/>
             </w:pPr>
             <w:r>
-              <w:t>7</w:t>
-            </w:r>
-          </w:p>
-        </w:tc>
-        <w:tc>
-          <w:tcPr>
-            <w:tcW w:w="2552" w:type="dxa"/>
-          </w:tcPr>
-          <w:p>
-            <w:r>
-              <w:t>This test whether</w:t>
-            </w:r>
-          </w:p>
-        </w:tc>
-        <w:tc>
-          <w:tcPr>
-            <w:tcW w:w="2409" w:type="dxa"/>
-          </w:tcPr>
-          <w:p/>
-        </w:tc>
-        <w:tc>
-          <w:tcPr>
-            <w:tcW w:w="1843" w:type="dxa"/>
-          </w:tcPr>
-          <w:p/>
-        </w:tc>
-        <w:tc>
-          <w:tcPr>
-            <w:tcW w:w="1707" w:type="dxa"/>
-          </w:tcPr>
-          <w:p/>
+              <w:t>4</w:t>
+            </w:r>
+          </w:p>
+        </w:tc>
+        <w:tc>
+          <w:tcPr>
+            <w:tcW w:w="1912" w:type="dxa"/>
+          </w:tcPr>
+          <w:p>
+            <w:r>
+              <w:t xml:space="preserve">This test whether a comment post can be posted with only punctuations as a name </w:t>
+            </w:r>
+          </w:p>
+        </w:tc>
+        <w:tc>
+          <w:tcPr>
+            <w:tcW w:w="1637" w:type="dxa"/>
+          </w:tcPr>
+          <w:p>
+            <w:r>
+              <w:t>Existing Blog Post object.</w:t>
+            </w:r>
+          </w:p>
+          <w:p>
+            <w:r>
+              <w:t>Comment name:!?!</w:t>
+            </w:r>
+          </w:p>
+          <w:p>
+            <w:r>
+              <w:t>Comment content: This is great!</w:t>
+            </w:r>
+          </w:p>
+        </w:tc>
+        <w:tc>
+          <w:tcPr>
+            <w:tcW w:w="1600" w:type="dxa"/>
+          </w:tcPr>
+          <w:p>
+            <w:r>
+              <w:t>Comment can’t be posted, with prompt for the user to input a proper name</w:t>
+            </w:r>
+          </w:p>
+        </w:tc>
+        <w:tc>
+          <w:tcPr>
+            <w:tcW w:w="1349" w:type="dxa"/>
+          </w:tcPr>
+          <w:p>
+            <w:r>
+              <w:t>Comment posted as normal with no errors</w:t>
+            </w:r>
+          </w:p>
+        </w:tc>
+        <w:tc>
+          <w:tcPr>
+            <w:tcW w:w="1000" w:type="dxa"/>
+          </w:tcPr>
+          <w:p>
+            <w:r>
+              <w:t>Fail</w:t>
+            </w:r>
+          </w:p>
+        </w:tc>
+        <w:tc>
+          <w:tcPr>
+            <w:tcW w:w="1761" w:type="dxa"/>
+          </w:tcPr>
+          <w:p>
+            <w:r>
+              <w:t>This is because there is no validation done for the Name field</w:t>
+            </w:r>
+          </w:p>
         </w:tc>
       </w:tr>
       <w:tr>
         <w:tc>
           <w:tcPr>
-            <w:tcW w:w="1135" w:type="dxa"/>
+            <w:tcW w:w="984" w:type="dxa"/>
           </w:tcPr>
           <w:p>
             <w:pPr>
               <w:jc w:val="center"/>
             </w:pPr>
             <w:r>
-              <w:t>8</w:t>
-            </w:r>
-          </w:p>
-        </w:tc>
-        <w:tc>
-          <w:tcPr>
-            <w:tcW w:w="2552" w:type="dxa"/>
-          </w:tcPr>
-          <w:p>
-            <w:r>
-              <w:t>This test whether</w:t>
-            </w:r>
-          </w:p>
-        </w:tc>
-        <w:tc>
-          <w:tcPr>
-            <w:tcW w:w="2409" w:type="dxa"/>
-          </w:tcPr>
+              <w:t>5</w:t>
+            </w:r>
+          </w:p>
+        </w:tc>
+        <w:tc>
+          <w:tcPr>
+            <w:tcW w:w="1912" w:type="dxa"/>
+          </w:tcPr>
+          <w:p>
+            <w:r>
+              <w:t xml:space="preserve">This test whether a comment post can be edited after it has been posted </w:t>
+            </w:r>
+          </w:p>
+        </w:tc>
+        <w:tc>
+          <w:tcPr>
+            <w:tcW w:w="1637" w:type="dxa"/>
+          </w:tcPr>
+          <w:p>
+            <w:r>
+              <w:t>Existing Blog Post object and comment object.</w:t>
+            </w:r>
+          </w:p>
           <w:p/>
         </w:tc>
         <w:tc>
           <w:tcPr>
-            <w:tcW w:w="1843" w:type="dxa"/>
-          </w:tcPr>
-          <w:p/>
-        </w:tc>
-        <w:tc>
-          <w:tcPr>
-            <w:tcW w:w="1707" w:type="dxa"/>
+            <w:tcW w:w="1600" w:type="dxa"/>
+          </w:tcPr>
+          <w:p>
+            <w:r>
+              <w:t>Comment can’t be edited as there is no such option to do so</w:t>
+            </w:r>
+          </w:p>
+        </w:tc>
+        <w:tc>
+          <w:tcPr>
+            <w:tcW w:w="1349" w:type="dxa"/>
+          </w:tcPr>
+          <w:p>
+            <w:r>
+              <w:t>Comment can’t be edited as there is no such option to do so</w:t>
+            </w:r>
+          </w:p>
+        </w:tc>
+        <w:tc>
+          <w:tcPr>
+            <w:tcW w:w="1000" w:type="dxa"/>
+          </w:tcPr>
+          <w:p>
+            <w:r>
+              <w:t>Pass</w:t>
+            </w:r>
+          </w:p>
+        </w:tc>
+        <w:tc>
+          <w:tcPr>
+            <w:tcW w:w="1761" w:type="dxa"/>
           </w:tcPr>
           <w:p/>
         </w:tc>
@@ -594,91 +515,432 @@
       <w:tr>
         <w:tc>
           <w:tcPr>
-            <w:tcW w:w="1135" w:type="dxa"/>
+            <w:tcW w:w="984" w:type="dxa"/>
           </w:tcPr>
           <w:p>
             <w:pPr>
               <w:jc w:val="center"/>
             </w:pPr>
             <w:r>
-              <w:t>9</w:t>
-            </w:r>
-          </w:p>
-        </w:tc>
-        <w:tc>
-          <w:tcPr>
-            <w:tcW w:w="2552" w:type="dxa"/>
-          </w:tcPr>
-          <w:p>
-            <w:r>
-              <w:t>This test whether</w:t>
-            </w:r>
-          </w:p>
-        </w:tc>
-        <w:tc>
-          <w:tcPr>
-            <w:tcW w:w="2409" w:type="dxa"/>
-          </w:tcPr>
-          <w:p/>
-        </w:tc>
-        <w:tc>
-          <w:tcPr>
-            <w:tcW w:w="1843" w:type="dxa"/>
-          </w:tcPr>
-          <w:p/>
-        </w:tc>
-        <w:tc>
-          <w:tcPr>
-            <w:tcW w:w="1707" w:type="dxa"/>
-          </w:tcPr>
-          <w:p/>
-        </w:tc>
-      </w:tr>
-      <w:tr>
-        <w:tc>
-          <w:tcPr>
-            <w:tcW w:w="1135" w:type="dxa"/>
-          </w:tcPr>
-          <w:p>
-            <w:pPr>
-              <w:jc w:val="center"/>
-            </w:pPr>
-            <w:r>
-              <w:t>10</w:t>
-            </w:r>
-          </w:p>
-        </w:tc>
-        <w:tc>
-          <w:tcPr>
-            <w:tcW w:w="2552" w:type="dxa"/>
-          </w:tcPr>
-          <w:p>
-            <w:r>
-              <w:t>This test whether</w:t>
-            </w:r>
-          </w:p>
-        </w:tc>
-        <w:tc>
-          <w:tcPr>
-            <w:tcW w:w="2409" w:type="dxa"/>
-          </w:tcPr>
-          <w:p/>
-        </w:tc>
-        <w:tc>
-          <w:tcPr>
-            <w:tcW w:w="1843" w:type="dxa"/>
-          </w:tcPr>
-          <w:p/>
-        </w:tc>
-        <w:tc>
-          <w:tcPr>
-            <w:tcW w:w="1707" w:type="dxa"/>
-          </w:tcPr>
-          <w:p/>
+              <w:t>6</w:t>
+            </w:r>
+          </w:p>
+        </w:tc>
+        <w:tc>
+          <w:tcPr>
+            <w:tcW w:w="1912" w:type="dxa"/>
+          </w:tcPr>
+          <w:p>
+            <w:r>
+              <w:t xml:space="preserve">This test whether the text fields for input of comment will get cleared away once a comment has been posted </w:t>
+            </w:r>
+          </w:p>
+        </w:tc>
+        <w:tc>
+          <w:tcPr>
+            <w:tcW w:w="1637" w:type="dxa"/>
+          </w:tcPr>
+          <w:p>
+            <w:r>
+              <w:t>Existing Blog Post object.</w:t>
+            </w:r>
+          </w:p>
+          <w:p>
+            <w:r>
+              <w:t>Comment name: Li Yun</w:t>
+            </w:r>
+          </w:p>
+          <w:p>
+            <w:r>
+              <w:t>Comment content: This is great!</w:t>
+            </w:r>
+          </w:p>
+        </w:tc>
+        <w:tc>
+          <w:tcPr>
+            <w:tcW w:w="1600" w:type="dxa"/>
+          </w:tcPr>
+          <w:p>
+            <w:r>
+              <w:t>Fields will be automatically cleared after a comment has been posted</w:t>
+            </w:r>
+          </w:p>
+        </w:tc>
+        <w:tc>
+          <w:tcPr>
+            <w:tcW w:w="1349" w:type="dxa"/>
+          </w:tcPr>
+          <w:p>
+            <w:r>
+              <w:t>Fields did not get cleared away after the comment has been posted</w:t>
+            </w:r>
+          </w:p>
+        </w:tc>
+        <w:tc>
+          <w:tcPr>
+            <w:tcW w:w="1000" w:type="dxa"/>
+          </w:tcPr>
+          <w:p>
+            <w:r>
+              <w:t>Fail</w:t>
+            </w:r>
+          </w:p>
+        </w:tc>
+        <w:tc>
+          <w:tcPr>
+            <w:tcW w:w="1761" w:type="dxa"/>
+          </w:tcPr>
+          <w:p>
+            <w:r>
+              <w:t>Personally I think this is important to test as a user might want to put up a</w:t>
+            </w:r>
+            <w:r>
+              <w:t xml:space="preserve"> different comment</w:t>
+            </w:r>
+          </w:p>
         </w:tc>
       </w:tr>
     </w:tbl>
+    <w:p>
+      <w:bookmarkStart w:id="0" w:name="_GoBack"/>
+      <w:bookmarkEnd w:id="0"/>
+    </w:p>
+    <w:p>
+      <w:r>
+        <w:t>Test Results:</w:t>
+      </w:r>
+    </w:p>
+    <w:p>
+      <w:r>
+        <w:t xml:space="preserve">Firstly, I would like to apologise for the fact that I am unable to come up with the </w:t>
+      </w:r>
+      <w:proofErr w:type="spellStart"/>
+      <w:r>
+        <w:t>pytest</w:t>
+      </w:r>
+      <w:proofErr w:type="spellEnd"/>
+      <w:r>
+        <w:t xml:space="preserve"> for selenium codes in time. These screenshot</w:t>
+      </w:r>
+      <w:r>
+        <w:t>s</w:t>
+      </w:r>
+      <w:r>
+        <w:t xml:space="preserve"> were done using manual testing and I understand that it’s out of the main requirement.</w:t>
+      </w:r>
+    </w:p>
+    <w:p>
+      <w:pPr>
+        <w:rPr>
+          <w:noProof/>
+        </w:rPr>
+      </w:pPr>
+    </w:p>
+    <w:p>
+      <w:pPr>
+        <w:rPr>
+          <w:noProof/>
+        </w:rPr>
+      </w:pPr>
+      <w:r>
+        <w:rPr>
+          <w:noProof/>
+        </w:rPr>
+        <w:lastRenderedPageBreak/>
+        <w:drawing>
+          <wp:inline distT="0" distB="0" distL="0" distR="0" wp14:anchorId="7BC0CC0B" wp14:editId="0BAEC0A8">
+            <wp:extent cx="4114800" cy="2891666"/>
+            <wp:effectExtent l="0" t="0" r="0" b="4445"/>
+            <wp:docPr id="3" name="Picture 3"/>
+            <wp:cNvGraphicFramePr>
+              <a:graphicFrameLocks xmlns:a="http://schemas.openxmlformats.org/drawingml/2006/main" noChangeAspect="1"/>
+            </wp:cNvGraphicFramePr>
+            <a:graphic xmlns:a="http://schemas.openxmlformats.org/drawingml/2006/main">
+              <a:graphicData uri="http://schemas.openxmlformats.org/drawingml/2006/picture">
+                <pic:pic xmlns:pic="http://schemas.openxmlformats.org/drawingml/2006/picture">
+                  <pic:nvPicPr>
+                    <pic:cNvPr id="1" name=""/>
+                    <pic:cNvPicPr/>
+                  </pic:nvPicPr>
+                  <pic:blipFill>
+                    <a:blip r:embed="rId4"/>
+                    <a:stretch>
+                      <a:fillRect/>
+                    </a:stretch>
+                  </pic:blipFill>
+                  <pic:spPr>
+                    <a:xfrm>
+                      <a:off x="0" y="0"/>
+                      <a:ext cx="4127556" cy="2900631"/>
+                    </a:xfrm>
+                    <a:prstGeom prst="rect">
+                      <a:avLst/>
+                    </a:prstGeom>
+                  </pic:spPr>
+                </pic:pic>
+              </a:graphicData>
+            </a:graphic>
+          </wp:inline>
+        </w:drawing>
+      </w:r>
+    </w:p>
+    <w:p>
+      <w:pPr>
+        <w:rPr>
+          <w:noProof/>
+        </w:rPr>
+      </w:pPr>
+    </w:p>
+    <w:p>
+      <w:r>
+        <w:t xml:space="preserve">Test Scenario </w:t>
+      </w:r>
+      <w:r>
+        <w:t>1</w:t>
+      </w:r>
+    </w:p>
+    <w:p>
+      <w:pPr>
+        <w:rPr>
+          <w:noProof/>
+        </w:rPr>
+      </w:pPr>
+    </w:p>
+    <w:p>
+      <w:pPr>
+        <w:rPr>
+          <w:noProof/>
+        </w:rPr>
+      </w:pPr>
+      <w:r>
+        <w:rPr>
+          <w:noProof/>
+        </w:rPr>
+        <w:drawing>
+          <wp:inline distT="0" distB="0" distL="0" distR="0" wp14:anchorId="506D491F" wp14:editId="6004924D">
+            <wp:extent cx="5731510" cy="4351020"/>
+            <wp:effectExtent l="0" t="0" r="2540" b="0"/>
+            <wp:docPr id="4" name="Picture 4"/>
+            <wp:cNvGraphicFramePr>
+              <a:graphicFrameLocks xmlns:a="http://schemas.openxmlformats.org/drawingml/2006/main" noChangeAspect="1"/>
+            </wp:cNvGraphicFramePr>
+            <a:graphic xmlns:a="http://schemas.openxmlformats.org/drawingml/2006/main">
+              <a:graphicData uri="http://schemas.openxmlformats.org/drawingml/2006/picture">
+                <pic:pic xmlns:pic="http://schemas.openxmlformats.org/drawingml/2006/picture">
+                  <pic:nvPicPr>
+                    <pic:cNvPr id="1" name=""/>
+                    <pic:cNvPicPr/>
+                  </pic:nvPicPr>
+                  <pic:blipFill>
+                    <a:blip r:embed="rId5"/>
+                    <a:stretch>
+                      <a:fillRect/>
+                    </a:stretch>
+                  </pic:blipFill>
+                  <pic:spPr>
+                    <a:xfrm>
+                      <a:off x="0" y="0"/>
+                      <a:ext cx="5731510" cy="4351020"/>
+                    </a:xfrm>
+                    <a:prstGeom prst="rect">
+                      <a:avLst/>
+                    </a:prstGeom>
+                  </pic:spPr>
+                </pic:pic>
+              </a:graphicData>
+            </a:graphic>
+          </wp:inline>
+        </w:drawing>
+      </w:r>
+    </w:p>
+    <w:p>
+      <w:r>
+        <w:t xml:space="preserve">Test Scenario </w:t>
+      </w:r>
+      <w:r>
+        <w:t>2</w:t>
+      </w:r>
+    </w:p>
+    <w:p>
+      <w:pPr>
+        <w:rPr>
+          <w:noProof/>
+        </w:rPr>
+      </w:pPr>
+    </w:p>
+    <w:p>
+      <w:pPr>
+        <w:rPr>
+          <w:noProof/>
+        </w:rPr>
+      </w:pPr>
+    </w:p>
+    <w:p>
+      <w:r>
+        <w:rPr>
+          <w:noProof/>
+        </w:rPr>
+        <w:drawing>
+          <wp:inline distT="0" distB="0" distL="0" distR="0" wp14:anchorId="78549B79" wp14:editId="69D73C65">
+            <wp:extent cx="5731510" cy="2221865"/>
+            <wp:effectExtent l="0" t="0" r="2540" b="6985"/>
+            <wp:docPr id="2" name="Picture 2"/>
+            <wp:cNvGraphicFramePr>
+              <a:graphicFrameLocks xmlns:a="http://schemas.openxmlformats.org/drawingml/2006/main" noChangeAspect="1"/>
+            </wp:cNvGraphicFramePr>
+            <a:graphic xmlns:a="http://schemas.openxmlformats.org/drawingml/2006/main">
+              <a:graphicData uri="http://schemas.openxmlformats.org/drawingml/2006/picture">
+                <pic:pic xmlns:pic="http://schemas.openxmlformats.org/drawingml/2006/picture">
+                  <pic:nvPicPr>
+                    <pic:cNvPr id="1" name=""/>
+                    <pic:cNvPicPr/>
+                  </pic:nvPicPr>
+                  <pic:blipFill>
+                    <a:blip r:embed="rId6"/>
+                    <a:stretch>
+                      <a:fillRect/>
+                    </a:stretch>
+                  </pic:blipFill>
+                  <pic:spPr>
+                    <a:xfrm>
+                      <a:off x="0" y="0"/>
+                      <a:ext cx="5731510" cy="2221865"/>
+                    </a:xfrm>
+                    <a:prstGeom prst="rect">
+                      <a:avLst/>
+                    </a:prstGeom>
+                  </pic:spPr>
+                </pic:pic>
+              </a:graphicData>
+            </a:graphic>
+          </wp:inline>
+        </w:drawing>
+      </w:r>
+      <w:r>
+        <w:t xml:space="preserve"> </w:t>
+      </w:r>
+    </w:p>
+    <w:p>
+      <w:r>
+        <w:t>Test Scenario 3</w:t>
+      </w:r>
+    </w:p>
     <w:p/>
+    <w:p>
+      <w:r>
+        <w:rPr>
+          <w:noProof/>
+        </w:rPr>
+        <w:drawing>
+          <wp:inline distT="0" distB="0" distL="0" distR="0" wp14:anchorId="5D12EC90" wp14:editId="003EE464">
+            <wp:extent cx="5973427" cy="2905125"/>
+            <wp:effectExtent l="0" t="0" r="8890" b="0"/>
+            <wp:docPr id="1" name="Picture 1" descr="A screenshot of a computer&#10;&#10;Description automatically generated"/>
+            <wp:cNvGraphicFramePr>
+              <a:graphicFrameLocks xmlns:a="http://schemas.openxmlformats.org/drawingml/2006/main" noChangeAspect="1"/>
+            </wp:cNvGraphicFramePr>
+            <a:graphic xmlns:a="http://schemas.openxmlformats.org/drawingml/2006/main">
+              <a:graphicData uri="http://schemas.openxmlformats.org/drawingml/2006/picture">
+                <pic:pic xmlns:pic="http://schemas.openxmlformats.org/drawingml/2006/picture">
+                  <pic:nvPicPr>
+                    <pic:cNvPr id="1" name="Screenshot (55).png"/>
+                    <pic:cNvPicPr/>
+                  </pic:nvPicPr>
+                  <pic:blipFill rotWithShape="1">
+                    <a:blip r:embed="rId7">
+                      <a:extLst>
+                        <a:ext uri="{28A0092B-C50C-407E-A947-70E740481C1C}">
+                          <a14:useLocalDpi xmlns:a14="http://schemas.microsoft.com/office/drawing/2010/main" val="0"/>
+                        </a:ext>
+                      </a:extLst>
+                    </a:blip>
+                    <a:srcRect t="13503"/>
+                    <a:stretch/>
+                  </pic:blipFill>
+                  <pic:spPr bwMode="auto">
+                    <a:xfrm>
+                      <a:off x="0" y="0"/>
+                      <a:ext cx="5987050" cy="2911751"/>
+                    </a:xfrm>
+                    <a:prstGeom prst="rect">
+                      <a:avLst/>
+                    </a:prstGeom>
+                    <a:ln>
+                      <a:noFill/>
+                    </a:ln>
+                    <a:extLst>
+                      <a:ext uri="{53640926-AAD7-44D8-BBD7-CCE9431645EC}">
+                        <a14:shadowObscured xmlns:a14="http://schemas.microsoft.com/office/drawing/2010/main"/>
+                      </a:ext>
+                    </a:extLst>
+                  </pic:spPr>
+                </pic:pic>
+              </a:graphicData>
+            </a:graphic>
+          </wp:inline>
+        </w:drawing>
+      </w:r>
+    </w:p>
+    <w:p>
+      <w:r>
+        <w:t xml:space="preserve">Test Scenario 4 </w:t>
+      </w:r>
+      <w:r>
+        <w:t>and 5</w:t>
+      </w:r>
+    </w:p>
+    <w:p/>
+    <w:p>
+      <w:r>
+        <w:rPr>
+          <w:noProof/>
+        </w:rPr>
+        <w:lastRenderedPageBreak/>
+        <w:drawing>
+          <wp:inline distT="0" distB="0" distL="0" distR="0" wp14:anchorId="31893671" wp14:editId="3F33DCFC">
+            <wp:extent cx="5731510" cy="4743450"/>
+            <wp:effectExtent l="0" t="0" r="2540" b="0"/>
+            <wp:docPr id="5" name="Picture 5"/>
+            <wp:cNvGraphicFramePr>
+              <a:graphicFrameLocks xmlns:a="http://schemas.openxmlformats.org/drawingml/2006/main" noChangeAspect="1"/>
+            </wp:cNvGraphicFramePr>
+            <a:graphic xmlns:a="http://schemas.openxmlformats.org/drawingml/2006/main">
+              <a:graphicData uri="http://schemas.openxmlformats.org/drawingml/2006/picture">
+                <pic:pic xmlns:pic="http://schemas.openxmlformats.org/drawingml/2006/picture">
+                  <pic:nvPicPr>
+                    <pic:cNvPr id="1" name=""/>
+                    <pic:cNvPicPr/>
+                  </pic:nvPicPr>
+                  <pic:blipFill>
+                    <a:blip r:embed="rId8"/>
+                    <a:stretch>
+                      <a:fillRect/>
+                    </a:stretch>
+                  </pic:blipFill>
+                  <pic:spPr>
+                    <a:xfrm>
+                      <a:off x="0" y="0"/>
+                      <a:ext cx="5731510" cy="4743450"/>
+                    </a:xfrm>
+                    <a:prstGeom prst="rect">
+                      <a:avLst/>
+                    </a:prstGeom>
+                  </pic:spPr>
+                </pic:pic>
+              </a:graphicData>
+            </a:graphic>
+          </wp:inline>
+        </w:drawing>
+      </w:r>
+    </w:p>
+    <w:p>
+      <w:r>
+        <w:t xml:space="preserve">Test Scenario </w:t>
+      </w:r>
+      <w:r>
+        <w:t>6</w:t>
+      </w:r>
+    </w:p>
     <w:sectPr>
       <w:pgSz w:w="11906" w:h="16838"/>
       <w:pgMar w:top="1440" w:right="1440" w:bottom="1440" w:left="1440" w:header="708" w:footer="708" w:gutter="0"/>
